--- a/homeworks/hw3_TicketToRide/hw3_TicketToRide.docx
+++ b/homeworks/hw3_TicketToRide/hw3_TicketToRide.docx
@@ -1,6 +1,6 @@
 
 <file path=word/document.xml><?xml version="1.0" encoding="utf-8"?>
-<w:document xmlns:wpc="http://schemas.microsoft.com/office/word/2010/wordprocessingCanvas" xmlns:mc="http://schemas.openxmlformats.org/markup-compatibility/2006" xmlns:o="urn:schemas-microsoft-com:office:office" xmlns:r="http://schemas.openxmlformats.org/officeDocument/2006/relationships" xmlns:m="http://schemas.openxmlformats.org/officeDocument/2006/math" xmlns:v="urn:schemas-microsoft-com:vml" xmlns:wp14="http://schemas.microsoft.com/office/word/2010/wordprocessingDrawing" xmlns:wp="http://schemas.openxmlformats.org/drawingml/2006/wordprocessingDrawing" xmlns:w10="urn:schemas-microsoft-com:office:word" xmlns:w="http://schemas.openxmlformats.org/wordprocessingml/2006/main" xmlns:w14="http://schemas.microsoft.com/office/word/2010/wordml" xmlns:w15="http://schemas.microsoft.com/office/word/2012/wordml" xmlns:wpg="http://schemas.microsoft.com/office/word/2010/wordprocessingGroup" xmlns:wpi="http://schemas.microsoft.com/office/word/2010/wordprocessingInk" xmlns:wne="http://schemas.microsoft.com/office/word/2006/wordml" xmlns:wps="http://schemas.microsoft.com/office/word/2010/wordprocessingShape" mc:Ignorable="w14 w15 wp14">
+<w:document xmlns:wpc="http://schemas.microsoft.com/office/word/2010/wordprocessingCanvas" xmlns:cx="http://schemas.microsoft.com/office/drawing/2014/chartex" xmlns:cx1="http://schemas.microsoft.com/office/drawing/2015/9/8/chartex" xmlns:cx2="http://schemas.microsoft.com/office/drawing/2015/10/21/chartex" xmlns:cx3="http://schemas.microsoft.com/office/drawing/2016/5/9/chartex" xmlns:cx4="http://schemas.microsoft.com/office/drawing/2016/5/10/chartex" xmlns:cx5="http://schemas.microsoft.com/office/drawing/2016/5/11/chartex" xmlns:cx6="http://schemas.microsoft.com/office/drawing/2016/5/12/chartex" xmlns:cx7="http://schemas.microsoft.com/office/drawing/2016/5/13/chartex" xmlns:cx8="http://schemas.microsoft.com/office/drawing/2016/5/14/chartex" xmlns:mc="http://schemas.openxmlformats.org/markup-compatibility/2006" xmlns:aink="http://schemas.microsoft.com/office/drawing/2016/ink" xmlns:am3d="http://schemas.microsoft.com/office/drawing/2017/model3d" xmlns:o="urn:schemas-microsoft-com:office:office" xmlns:r="http://schemas.openxmlformats.org/officeDocument/2006/relationships" xmlns:m="http://schemas.openxmlformats.org/officeDocument/2006/math" xmlns:v="urn:schemas-microsoft-com:vml" xmlns:wp14="http://schemas.microsoft.com/office/word/2010/wordprocessingDrawing" xmlns:wp="http://schemas.openxmlformats.org/drawingml/2006/wordprocessingDrawing" xmlns:w10="urn:schemas-microsoft-com:office:word" xmlns:w="http://schemas.openxmlformats.org/wordprocessingml/2006/main" xmlns:w14="http://schemas.microsoft.com/office/word/2010/wordml" xmlns:w15="http://schemas.microsoft.com/office/word/2012/wordml" xmlns:w16cid="http://schemas.microsoft.com/office/word/2016/wordml/cid" xmlns:w16se="http://schemas.microsoft.com/office/word/2015/wordml/symex" xmlns:wpg="http://schemas.microsoft.com/office/word/2010/wordprocessingGroup" xmlns:wpi="http://schemas.microsoft.com/office/word/2010/wordprocessingInk" xmlns:wne="http://schemas.microsoft.com/office/word/2006/wordml" xmlns:wps="http://schemas.microsoft.com/office/word/2010/wordprocessingShape" mc:Ignorable="w14 w15 w16se w16cid wp14">
   <w:body>
     <w:p>
       <w:pPr>
@@ -15,7 +15,7 @@
           <w:noProof/>
         </w:rPr>
         <w:drawing>
-          <wp:anchor distT="0" distB="0" distL="114300" distR="114300" simplePos="0" relativeHeight="251658240" behindDoc="1" locked="0" layoutInCell="1" allowOverlap="1">
+          <wp:anchor distT="0" distB="0" distL="114300" distR="114300" simplePos="0" relativeHeight="251658240" behindDoc="1" locked="0" layoutInCell="1" allowOverlap="1" wp14:anchorId="099ED501" wp14:editId="2D5E49FA">
             <wp:simplePos x="0" y="0"/>
             <wp:positionH relativeFrom="margin">
               <wp:align>left</wp:align>
@@ -137,29 +137,6 @@
         <w:t>o Ride</w:t>
       </w:r>
     </w:p>
-    <w:p>
-      <w:pPr>
-        <w:spacing w:after="0" w:line="240" w:lineRule="auto"/>
-        <w:rPr>
-          <w:sz w:val="28"/>
-          <w:szCs w:val="28"/>
-        </w:rPr>
-      </w:pPr>
-      <w:r>
-        <w:rPr>
-          <w:sz w:val="28"/>
-          <w:szCs w:val="28"/>
-        </w:rPr>
-        <w:t>Fall</w:t>
-      </w:r>
-      <w:r>
-        <w:rPr>
-          <w:sz w:val="28"/>
-          <w:szCs w:val="28"/>
-        </w:rPr>
-        <w:t xml:space="preserve"> 2015</w:t>
-      </w:r>
-    </w:p>
     <w:p/>
     <w:p/>
     <w:p>
@@ -222,11 +199,6 @@
       <w:r>
         <w:t xml:space="preserve"> There will be a few simplification to the rules (see below). Additionally, a simulator framework will be given to you.</w:t>
       </w:r>
-    </w:p>
-    <w:p>
-      <w:pPr>
-        <w:jc w:val="both"/>
-      </w:pPr>
     </w:p>
     <w:p>
       <w:pPr>
@@ -351,11 +323,6 @@
     <w:p>
       <w:pPr>
         <w:jc w:val="both"/>
-      </w:pPr>
-    </w:p>
-    <w:p>
-      <w:pPr>
-        <w:jc w:val="both"/>
         <w:rPr>
           <w:i/>
           <w:u w:val="single"/>
@@ -405,7 +372,7 @@
           <w:noProof/>
         </w:rPr>
         <w:drawing>
-          <wp:inline distT="0" distB="0" distL="0" distR="0" wp14:anchorId="5CE0E10F" wp14:editId="4C3F57AB">
+          <wp:inline distT="0" distB="0" distL="0" distR="0" wp14:anchorId="1548C1A8" wp14:editId="233A0899">
             <wp:extent cx="4498123" cy="2914650"/>
             <wp:effectExtent l="0" t="0" r="0" b="0"/>
             <wp:docPr id="4" name="Picture 4"/>
@@ -445,11 +412,6 @@
       <w:pPr>
         <w:jc w:val="both"/>
       </w:pPr>
-    </w:p>
-    <w:p>
-      <w:pPr>
-        <w:jc w:val="both"/>
-      </w:pPr>
       <w:r>
         <w:t xml:space="preserve">The most important class within the simulator is Player.java, an abstract class defining </w:t>
       </w:r>
@@ -459,11 +421,6 @@
     </w:p>
     <w:p>
       <w:pPr>
-        <w:jc w:val="both"/>
-      </w:pPr>
-    </w:p>
-    <w:p>
-      <w:pPr>
         <w:jc w:val="center"/>
         <w:rPr>
           <w:b/>
@@ -473,6 +430,7 @@
         <w:rPr>
           <w:b/>
         </w:rPr>
+        <w:lastRenderedPageBreak/>
         <w:t>Player</w:t>
       </w:r>
       <w:r>
@@ -994,11 +952,6 @@
     <w:p>
       <w:pPr>
         <w:jc w:val="both"/>
-      </w:pPr>
-    </w:p>
-    <w:p>
-      <w:pPr>
-        <w:jc w:val="both"/>
         <w:rPr>
           <w:i/>
           <w:u w:val="single"/>
@@ -1040,13 +993,68 @@
       </w:r>
     </w:p>
     <w:p>
+      <w:pPr>
+        <w:jc w:val="both"/>
+      </w:pPr>
+    </w:p>
+    <w:p>
+      <w:pPr>
+        <w:jc w:val="both"/>
+      </w:pPr>
+    </w:p>
+    <w:p>
+      <w:pPr>
+        <w:jc w:val="both"/>
+      </w:pPr>
+    </w:p>
+    <w:p>
+      <w:pPr>
+        <w:jc w:val="both"/>
+      </w:pPr>
+    </w:p>
+    <w:p>
+      <w:pPr>
+        <w:jc w:val="both"/>
+      </w:pPr>
+    </w:p>
+    <w:p>
+      <w:pPr>
+        <w:jc w:val="both"/>
+      </w:pPr>
+    </w:p>
+    <w:p>
+      <w:pPr>
+        <w:jc w:val="both"/>
+      </w:pPr>
+      <w:bookmarkStart w:id="0" w:name="_GoBack"/>
+      <w:bookmarkEnd w:id="0"/>
+    </w:p>
+    <w:p>
+      <w:pPr>
+        <w:jc w:val="both"/>
+      </w:pPr>
+    </w:p>
+    <w:p>
+      <w:pPr>
+        <w:jc w:val="both"/>
+      </w:pPr>
+    </w:p>
+    <w:p>
+      <w:pPr>
+        <w:jc w:val="both"/>
+      </w:pPr>
+      <w:r>
+        <w:t>&lt;continues on next page…&gt;</w:t>
+      </w:r>
+    </w:p>
+    <w:p>
       <w:r>
         <w:rPr>
           <w:noProof/>
         </w:rPr>
         <w:lastRenderedPageBreak/>
         <w:drawing>
-          <wp:inline distT="0" distB="0" distL="0" distR="0" wp14:anchorId="6BA08BDF" wp14:editId="79942088">
+          <wp:inline distT="0" distB="0" distL="0" distR="0" wp14:anchorId="0468A2C3" wp14:editId="3D38C9C3">
             <wp:extent cx="5943600" cy="2893695"/>
             <wp:effectExtent l="0" t="0" r="0" b="1905"/>
             <wp:docPr id="5" name="Picture 5"/>
@@ -1086,11 +1094,6 @@
       <w:pPr>
         <w:jc w:val="both"/>
       </w:pPr>
-    </w:p>
-    <w:p>
-      <w:pPr>
-        <w:jc w:val="both"/>
-      </w:pPr>
       <w:r>
         <w:t xml:space="preserve">To test your code, find the file </w:t>
       </w:r>
@@ -1118,11 +1121,6 @@
     </w:p>
     <w:p>
       <w:pPr>
-        <w:jc w:val="both"/>
-      </w:pPr>
-    </w:p>
-    <w:p>
-      <w:pPr>
         <w:jc w:val="center"/>
       </w:pPr>
       <w:r>
@@ -1130,7 +1128,7 @@
           <w:noProof/>
         </w:rPr>
         <w:drawing>
-          <wp:inline distT="0" distB="0" distL="0" distR="0" wp14:anchorId="013B0274" wp14:editId="25248EE1">
+          <wp:inline distT="0" distB="0" distL="0" distR="0" wp14:anchorId="46A11D26" wp14:editId="2DE81672">
             <wp:extent cx="5943600" cy="2548255"/>
             <wp:effectExtent l="0" t="0" r="0" b="4445"/>
             <wp:docPr id="6" name="Picture 6"/>
@@ -1177,21 +1175,6 @@
     <w:p>
       <w:pPr>
         <w:jc w:val="both"/>
-      </w:pPr>
-    </w:p>
-    <w:p>
-      <w:pPr>
-        <w:jc w:val="both"/>
-      </w:pPr>
-    </w:p>
-    <w:p>
-      <w:pPr>
-        <w:jc w:val="both"/>
-      </w:pPr>
-    </w:p>
-    <w:p>
-      <w:pPr>
-        <w:jc w:val="both"/>
         <w:rPr>
           <w:i/>
           <w:u w:val="single"/>
@@ -1202,7 +1185,6 @@
           <w:i/>
           <w:u w:val="single"/>
         </w:rPr>
-        <w:lastRenderedPageBreak/>
         <w:t>Write-up</w:t>
       </w:r>
       <w:r>
@@ -1257,6 +1239,7 @@
         <w:jc w:val="both"/>
       </w:pPr>
       <w:r>
+        <w:lastRenderedPageBreak/>
         <w:t>Describe in detail how you tested your strategy. How did you detect issues with your AI’s approach? Give me some specific examples of testing you did and what these tests helped you learn about your approach to the game.</w:t>
       </w:r>
     </w:p>
@@ -1275,15 +1258,7 @@
         <w:jc w:val="both"/>
       </w:pPr>
       <w:r>
-        <w:t xml:space="preserve">Give me some data on how well your AI plays against some baselines. Maybe implement a quick random AI and see how well your implementation does. Analyze your results and discuss. If you tested against others, give me some data on how well </w:t>
-      </w:r>
-      <w:proofErr w:type="gramStart"/>
-      <w:r>
-        <w:t>your</w:t>
-      </w:r>
-      <w:proofErr w:type="gramEnd"/>
-      <w:r>
-        <w:t xml:space="preserve"> AI did. Where does your code fail and/or succeed? Why is that the case?</w:t>
+        <w:t>Give me some data on how well your AI plays against some baselines. Maybe implement a quick random AI and see how well your implementation does. Analyze your results and discuss. If you tested against others, give me some data on how well your AI did. Where does your code fail and/or succeed? Why is that the case?</w:t>
       </w:r>
     </w:p>
     <w:p>
@@ -1326,8 +1301,6 @@
       <w:r>
         <w:t>ework as specified you will lose</w:t>
       </w:r>
-      <w:bookmarkStart w:id="0" w:name="_GoBack"/>
-      <w:bookmarkEnd w:id="0"/>
       <w:r>
         <w:t xml:space="preserve"> points and be left out of the class competition.</w:t>
       </w:r>
@@ -1343,7 +1316,7 @@
 </file>
 
 <file path=word/numbering.xml><?xml version="1.0" encoding="utf-8"?>
-<w:numbering xmlns:wpc="http://schemas.microsoft.com/office/word/2010/wordprocessingCanvas" xmlns:mc="http://schemas.openxmlformats.org/markup-compatibility/2006" xmlns:o="urn:schemas-microsoft-com:office:office" xmlns:r="http://schemas.openxmlformats.org/officeDocument/2006/relationships" xmlns:m="http://schemas.openxmlformats.org/officeDocument/2006/math" xmlns:v="urn:schemas-microsoft-com:vml" xmlns:wp14="http://schemas.microsoft.com/office/word/2010/wordprocessingDrawing" xmlns:wp="http://schemas.openxmlformats.org/drawingml/2006/wordprocessingDrawing" xmlns:w10="urn:schemas-microsoft-com:office:word" xmlns:w="http://schemas.openxmlformats.org/wordprocessingml/2006/main" xmlns:w14="http://schemas.microsoft.com/office/word/2010/wordml" xmlns:w15="http://schemas.microsoft.com/office/word/2012/wordml" xmlns:wpg="http://schemas.microsoft.com/office/word/2010/wordprocessingGroup" xmlns:wpi="http://schemas.microsoft.com/office/word/2010/wordprocessingInk" xmlns:wne="http://schemas.microsoft.com/office/word/2006/wordml" xmlns:wps="http://schemas.microsoft.com/office/word/2010/wordprocessingShape" mc:Ignorable="w14 w15 wp14">
+<w:numbering xmlns:wpc="http://schemas.microsoft.com/office/word/2010/wordprocessingCanvas" xmlns:cx="http://schemas.microsoft.com/office/drawing/2014/chartex" xmlns:cx1="http://schemas.microsoft.com/office/drawing/2015/9/8/chartex" xmlns:cx2="http://schemas.microsoft.com/office/drawing/2015/10/21/chartex" xmlns:cx3="http://schemas.microsoft.com/office/drawing/2016/5/9/chartex" xmlns:cx4="http://schemas.microsoft.com/office/drawing/2016/5/10/chartex" xmlns:cx5="http://schemas.microsoft.com/office/drawing/2016/5/11/chartex" xmlns:cx6="http://schemas.microsoft.com/office/drawing/2016/5/12/chartex" xmlns:cx7="http://schemas.microsoft.com/office/drawing/2016/5/13/chartex" xmlns:cx8="http://schemas.microsoft.com/office/drawing/2016/5/14/chartex" xmlns:mc="http://schemas.openxmlformats.org/markup-compatibility/2006" xmlns:aink="http://schemas.microsoft.com/office/drawing/2016/ink" xmlns:am3d="http://schemas.microsoft.com/office/drawing/2017/model3d" xmlns:o="urn:schemas-microsoft-com:office:office" xmlns:r="http://schemas.openxmlformats.org/officeDocument/2006/relationships" xmlns:m="http://schemas.openxmlformats.org/officeDocument/2006/math" xmlns:v="urn:schemas-microsoft-com:vml" xmlns:wp14="http://schemas.microsoft.com/office/word/2010/wordprocessingDrawing" xmlns:wp="http://schemas.openxmlformats.org/drawingml/2006/wordprocessingDrawing" xmlns:w10="urn:schemas-microsoft-com:office:word" xmlns:w="http://schemas.openxmlformats.org/wordprocessingml/2006/main" xmlns:w14="http://schemas.microsoft.com/office/word/2010/wordml" xmlns:w15="http://schemas.microsoft.com/office/word/2012/wordml" xmlns:w16cid="http://schemas.microsoft.com/office/word/2016/wordml/cid" xmlns:w16se="http://schemas.microsoft.com/office/word/2015/wordml/symex" xmlns:wpg="http://schemas.microsoft.com/office/word/2010/wordprocessingGroup" xmlns:wpi="http://schemas.microsoft.com/office/word/2010/wordprocessingInk" xmlns:wne="http://schemas.microsoft.com/office/word/2006/wordml" xmlns:wps="http://schemas.microsoft.com/office/word/2010/wordprocessingShape" mc:Ignorable="w14 w15 w16se w16cid wp14">
   <w:abstractNum w:abstractNumId="0" w15:restartNumberingAfterBreak="0">
     <w:nsid w:val="17391DA2"/>
     <w:multiLevelType w:val="hybridMultilevel"/>
@@ -1785,7 +1758,7 @@
 </file>
 
 <file path=word/styles.xml><?xml version="1.0" encoding="utf-8"?>
-<w:styles xmlns:mc="http://schemas.openxmlformats.org/markup-compatibility/2006" xmlns:r="http://schemas.openxmlformats.org/officeDocument/2006/relationships" xmlns:w="http://schemas.openxmlformats.org/wordprocessingml/2006/main" xmlns:w14="http://schemas.microsoft.com/office/word/2010/wordml" xmlns:w15="http://schemas.microsoft.com/office/word/2012/wordml" mc:Ignorable="w14 w15">
+<w:styles xmlns:mc="http://schemas.openxmlformats.org/markup-compatibility/2006" xmlns:r="http://schemas.openxmlformats.org/officeDocument/2006/relationships" xmlns:w="http://schemas.openxmlformats.org/wordprocessingml/2006/main" xmlns:w14="http://schemas.microsoft.com/office/word/2010/wordml" xmlns:w15="http://schemas.microsoft.com/office/word/2012/wordml" xmlns:w16cid="http://schemas.microsoft.com/office/word/2016/wordml/cid" xmlns:w16se="http://schemas.microsoft.com/office/word/2015/wordml/symex" mc:Ignorable="w14 w15 w16se w16cid">
   <w:docDefaults>
     <w:rPrDefault>
       <w:rPr>
@@ -1801,7 +1774,7 @@
       </w:pPr>
     </w:pPrDefault>
   </w:docDefaults>
-  <w:latentStyles w:defLockedState="0" w:defUIPriority="99" w:defSemiHidden="0" w:defUnhideWhenUsed="0" w:defQFormat="0" w:count="371">
+  <w:latentStyles w:defLockedState="0" w:defUIPriority="99" w:defSemiHidden="0" w:defUnhideWhenUsed="0" w:defQFormat="0" w:count="375">
     <w:lsdException w:name="Normal" w:uiPriority="0" w:qFormat="1"/>
     <w:lsdException w:name="heading 1" w:uiPriority="9" w:qFormat="1"/>
     <w:lsdException w:name="heading 2" w:semiHidden="1" w:uiPriority="9" w:unhideWhenUsed="1" w:qFormat="1"/>
@@ -1907,7 +1880,6 @@
     <w:lsdException w:name="HTML Sample" w:semiHidden="1" w:unhideWhenUsed="1"/>
     <w:lsdException w:name="HTML Typewriter" w:semiHidden="1" w:unhideWhenUsed="1"/>
     <w:lsdException w:name="HTML Variable" w:semiHidden="1" w:unhideWhenUsed="1"/>
-    <w:lsdException w:name="Normal Table" w:semiHidden="1" w:unhideWhenUsed="1"/>
     <w:lsdException w:name="annotation subject" w:semiHidden="1" w:unhideWhenUsed="1"/>
     <w:lsdException w:name="No List" w:semiHidden="1" w:unhideWhenUsed="1"/>
     <w:lsdException w:name="Outline List 1" w:semiHidden="1" w:unhideWhenUsed="1"/>
@@ -1951,10 +1923,8 @@
     <w:lsdException w:name="Table Elegant" w:semiHidden="1" w:unhideWhenUsed="1"/>
     <w:lsdException w:name="Table Professional" w:semiHidden="1" w:unhideWhenUsed="1"/>
     <w:lsdException w:name="Table Subtle 1" w:semiHidden="1" w:unhideWhenUsed="1"/>
-    <w:lsdException w:name="Table Subtle 2" w:semiHidden="1" w:unhideWhenUsed="1"/>
     <w:lsdException w:name="Table Web 1" w:semiHidden="1" w:unhideWhenUsed="1"/>
     <w:lsdException w:name="Table Web 2" w:semiHidden="1" w:unhideWhenUsed="1"/>
-    <w:lsdException w:name="Table Web 3" w:semiHidden="1" w:unhideWhenUsed="1"/>
     <w:lsdException w:name="Balloon Text" w:semiHidden="1" w:unhideWhenUsed="1"/>
     <w:lsdException w:name="Table Grid" w:uiPriority="39"/>
     <w:lsdException w:name="Table Theme" w:semiHidden="1" w:unhideWhenUsed="1"/>
@@ -2173,6 +2143,10 @@
     <w:lsdException w:name="List Table 5 Dark Accent 6" w:uiPriority="50"/>
     <w:lsdException w:name="List Table 6 Colorful Accent 6" w:uiPriority="51"/>
     <w:lsdException w:name="List Table 7 Colorful Accent 6" w:uiPriority="52"/>
+    <w:lsdException w:name="Mention" w:semiHidden="1" w:unhideWhenUsed="1"/>
+    <w:lsdException w:name="Smart Hyperlink" w:semiHidden="1" w:unhideWhenUsed="1"/>
+    <w:lsdException w:name="Hashtag" w:semiHidden="1" w:unhideWhenUsed="1"/>
+    <w:lsdException w:name="Unresolved Mention" w:semiHidden="1" w:unhideWhenUsed="1"/>
   </w:latentStyles>
   <w:style w:type="paragraph" w:default="1" w:styleId="Normal">
     <w:name w:val="Normal"/>
@@ -2504,7 +2478,7 @@
 </file>
 
 <file path=customXml/itemProps1.xml><?xml version="1.0" encoding="utf-8"?>
-<ds:datastoreItem xmlns:ds="http://schemas.openxmlformats.org/officeDocument/2006/customXml" ds:itemID="{AF967EAE-01E2-4C81-9B1F-24CB8B601D5D}">
+<ds:datastoreItem xmlns:ds="http://schemas.openxmlformats.org/officeDocument/2006/customXml" ds:itemID="{83DCAA5F-A924-1D48-B30F-EB25C6773FCF}">
   <ds:schemaRefs>
     <ds:schemaRef ds:uri="http://schemas.openxmlformats.org/officeDocument/2006/bibliography"/>
   </ds:schemaRefs>
